--- a/trunk/stm/documents/sed_transport_processes/1_Page_Summary/12.03.2010/Advection_Diffusion_remote_BC.docx
+++ b/trunk/stm/documents/sed_transport_processes/1_Page_Summary/12.03.2010/Advection_Diffusion_remote_BC.docx
@@ -25,14 +25,14 @@
         <w:gridCol w:w="406"/>
         <w:gridCol w:w="289"/>
         <w:gridCol w:w="578"/>
-        <w:gridCol w:w="520"/>
-        <w:gridCol w:w="355"/>
+        <w:gridCol w:w="232"/>
+        <w:gridCol w:w="643"/>
         <w:gridCol w:w="905"/>
       </w:tblGrid>
       <w:tr>
         <w:tc>
           <w:tcPr>
-            <w:tcW w:w="8316" w:type="dxa"/>
+            <w:tcW w:w="8028" w:type="dxa"/>
             <w:gridSpan w:val="16"/>
             <w:tcBorders>
               <w:top w:val="single" w:sz="4" w:space="0" w:color="000000" w:themeColor="text1"/>
@@ -62,7 +62,7 @@
         </w:tc>
         <w:tc>
           <w:tcPr>
-            <w:tcW w:w="1260" w:type="dxa"/>
+            <w:tcW w:w="1548" w:type="dxa"/>
             <w:gridSpan w:val="2"/>
             <w:tcBorders>
               <w:top w:val="single" w:sz="4" w:space="0" w:color="000000" w:themeColor="text1"/>
@@ -121,7 +121,7 @@
               </w:drawing>
             </w:r>
             <w:r>
-              <w:t>Passed</w:t>
+              <w:t>Acceptable</w:t>
             </w:r>
           </w:p>
         </w:tc>
@@ -1861,7 +1861,7 @@
                 <w:sz w:val="24"/>
                 <w:szCs w:val="24"/>
               </w:rPr>
-              <w:t xml:space="preserve"> flow</w:t>
+              <w:t>flow</w:t>
             </w:r>
             <w:r>
               <w:rPr>
@@ -1924,21 +1924,49 @@
                 <w:sz w:val="24"/>
                 <w:szCs w:val="24"/>
               </w:rPr>
-              <w:t>flux trivial concentration</w:t>
+              <w:t xml:space="preserve">flux </w:t>
             </w:r>
             <w:r>
               <w:rPr>
                 <w:sz w:val="24"/>
                 <w:szCs w:val="24"/>
               </w:rPr>
-              <w:t xml:space="preserve"> </w:t>
+              <w:t>zero remote</w:t>
             </w:r>
             <w:r>
               <w:rPr>
                 <w:sz w:val="24"/>
                 <w:szCs w:val="24"/>
               </w:rPr>
-              <w:t>boundary condition, moves forward and compares with the analytical solution.</w:t>
+              <w:t xml:space="preserve"> concentration</w:t>
+            </w:r>
+            <w:r>
+              <w:rPr>
+                <w:sz w:val="24"/>
+                <w:szCs w:val="24"/>
+              </w:rPr>
+              <w:t xml:space="preserve"> </w:t>
+            </w:r>
+            <w:r>
+              <w:rPr>
+                <w:sz w:val="24"/>
+                <w:szCs w:val="24"/>
+              </w:rPr>
+              <w:t xml:space="preserve">boundary condition, moves forward and </w:t>
+            </w:r>
+            <w:r>
+              <w:rPr>
+                <w:sz w:val="24"/>
+                <w:szCs w:val="24"/>
+              </w:rPr>
+              <w:t xml:space="preserve">the result </w:t>
+            </w:r>
+            <w:r>
+              <w:rPr>
+                <w:sz w:val="24"/>
+                <w:szCs w:val="24"/>
+              </w:rPr>
+              <w:t>compares with the analytical solution.</w:t>
             </w:r>
           </w:p>
         </w:tc>
@@ -2013,7 +2041,23 @@
                 <w:sz w:val="20"/>
                 <w:szCs w:val="20"/>
               </w:rPr>
-              <w:t>Dispersion Coeff.</w:t>
+              <w:t xml:space="preserve">Dispersion </w:t>
+            </w:r>
+            <w:proofErr w:type="spellStart"/>
+            <w:r>
+              <w:rPr>
+                <w:sz w:val="20"/>
+                <w:szCs w:val="20"/>
+              </w:rPr>
+              <w:t>Coeff</w:t>
+            </w:r>
+            <w:proofErr w:type="spellEnd"/>
+            <w:r>
+              <w:rPr>
+                <w:sz w:val="20"/>
+                <w:szCs w:val="20"/>
+              </w:rPr>
+              <w:t>.</w:t>
             </w:r>
           </w:p>
           <w:p>
@@ -4150,11 +4194,6 @@
               <w:bottom w:val="nil"/>
             </w:tcBorders>
           </w:tcPr>
-          <w:p>
-            <w:r>
-              <w:t>Plot of Results</w:t>
-            </w:r>
-          </w:p>
           <w:p/>
           <w:p/>
           <w:p/>
@@ -4179,13 +4218,27 @@
           </w:tcPr>
           <w:p>
             <w:r>
-              <w:t>Comments:</w:t>
-            </w:r>
-            <w:r>
-              <w:t xml:space="preserve"> </w:t>
-            </w:r>
-            <w:r>
-              <w:t>The initial distribution of mass is shifted forward while diffuses and the result is compared with analytical solution. area, dispersion coefficient  and velocity are constant.</w:t>
+              <w:t xml:space="preserve">The initial distribution of mass is shifted forward while diffuses and the result is compared </w:t>
+            </w:r>
+            <w:proofErr w:type="spellStart"/>
+            <w:r>
+              <w:t>ith</w:t>
+            </w:r>
+            <w:proofErr w:type="spellEnd"/>
+            <w:r>
+              <w:t xml:space="preserve"> analytical solution. </w:t>
+            </w:r>
+            <w:r>
+              <w:t>Area</w:t>
+            </w:r>
+            <w:r>
+              <w:t xml:space="preserve">, dispersion </w:t>
+            </w:r>
+            <w:r>
+              <w:t>coefficient and</w:t>
+            </w:r>
+            <w:r>
+              <w:t xml:space="preserve"> velocity are constant.</w:t>
             </w:r>
           </w:p>
         </w:tc>
@@ -4482,11 +4535,23 @@
             <w:r>
               <w:t xml:space="preserve">Bottom Line: </w:t>
             </w:r>
-          </w:p>
-          <w:p>
-            <w:pPr>
-              <w:spacing w:before="60" w:after="60"/>
-            </w:pPr>
+            <w:r>
+              <w:t xml:space="preserve">Test passes the defined criteria with </w:t>
+            </w:r>
+            <w:proofErr w:type="gramStart"/>
+            <w:r>
+              <w:t>approximately  2</w:t>
+            </w:r>
+            <w:r>
+              <w:rPr>
+                <w:vertAlign w:val="superscript"/>
+              </w:rPr>
+              <w:t>nd</w:t>
+            </w:r>
+            <w:proofErr w:type="gramEnd"/>
+            <w:r>
+              <w:t xml:space="preserve"> order convergence ratio and the results are restrained in the acceptable range of accuracy.</w:t>
+            </w:r>
           </w:p>
         </w:tc>
       </w:tr>
@@ -5103,7 +5168,7 @@
 </file>
 
 <file path=customXml/itemProps1.xml><?xml version="1.0" encoding="utf-8"?>
-<ds:datastoreItem xmlns:ds="http://schemas.openxmlformats.org/officeDocument/2006/customXml" ds:itemID="{5A6FDAD3-3C73-4BDC-8EEF-94C257E20CDA}">
+<ds:datastoreItem xmlns:ds="http://schemas.openxmlformats.org/officeDocument/2006/customXml" ds:itemID="{AD35851A-984D-41AD-A4A1-F842A5600C57}">
   <ds:schemaRefs>
     <ds:schemaRef ds:uri="http://schemas.openxmlformats.org/officeDocument/2006/bibliography"/>
   </ds:schemaRefs>
